--- a/Отчёт_7.docx
+++ b/Отчёт_7.docx
@@ -296,7 +296,6 @@
           <w:rFonts w:ascii="Times New Roman" w:hAnsi="Times New Roman" w:cs="Times New Roman"/>
           <w:sz w:val="28"/>
           <w:szCs w:val="28"/>
-          <w:lang w:val="en-US"/>
         </w:rPr>
         <w:t xml:space="preserve"> </w:t>
       </w:r>
@@ -358,7 +357,6 @@
           <w:rFonts w:ascii="Times New Roman" w:hAnsi="Times New Roman" w:cs="Times New Roman"/>
           <w:sz w:val="28"/>
           <w:szCs w:val="28"/>
-          <w:lang w:val="en-US"/>
         </w:rPr>
         <w:t xml:space="preserve"> </w:t>
       </w:r>
@@ -395,7 +393,6 @@
           <w:rFonts w:ascii="Times New Roman" w:hAnsi="Times New Roman" w:cs="Times New Roman"/>
           <w:sz w:val="28"/>
           <w:szCs w:val="28"/>
-          <w:lang w:val="en-US"/>
         </w:rPr>
       </w:pPr>
     </w:p>
@@ -985,9 +982,43 @@
     <w:p>
       <w:pPr>
         <w:pStyle w:val="14"/>
+      </w:pPr>
+      <w:r>
+        <w:t xml:space="preserve">   • </w:t>
+      </w:r>
+      <w:r>
         <w:rPr>
           <w:lang w:val="en-US"/>
         </w:rPr>
+        <w:t>long</w:t>
+      </w:r>
+      <w:r>
+        <w:t xml:space="preserve"> </w:t>
+      </w:r>
+      <w:proofErr w:type="spellStart"/>
+      <w:r>
+        <w:rPr>
+          <w:lang w:val="en-US"/>
+        </w:rPr>
+        <w:t>long</w:t>
+      </w:r>
+      <w:proofErr w:type="spellEnd"/>
+      <w:r>
+        <w:t xml:space="preserve"> </w:t>
+      </w:r>
+      <w:r>
+        <w:rPr>
+          <w:lang w:val="en-US"/>
+        </w:rPr>
+        <w:t>sum</w:t>
+      </w:r>
+      <w:r>
+        <w:t>: 8 байт (для хранения больших чисел).</w:t>
+      </w:r>
+    </w:p>
+    <w:p>
+      <w:pPr>
+        <w:pStyle w:val="14"/>
       </w:pPr>
       <w:r>
         <w:t xml:space="preserve">   • </w:t>
@@ -996,7 +1027,7 @@
         <w:rPr>
           <w:lang w:val="en-US"/>
         </w:rPr>
-        <w:t>long</w:t>
+        <w:t>int</w:t>
       </w:r>
       <w:r>
         <w:t xml:space="preserve"> </w:t>
@@ -1006,85 +1037,42 @@
         <w:rPr>
           <w:lang w:val="en-US"/>
         </w:rPr>
-        <w:t>long</w:t>
+        <w:t>i</w:t>
       </w:r>
       <w:proofErr w:type="spellEnd"/>
       <w:r>
-        <w:t xml:space="preserve"> </w:t>
+        <w:t>: 4 байта (размер целого числа).</w:t>
+      </w:r>
+    </w:p>
+    <w:p>
+      <w:pPr>
+        <w:pStyle w:val="14"/>
+      </w:pPr>
+      <w:r>
+        <w:t xml:space="preserve">   • </w:t>
       </w:r>
       <w:r>
         <w:rPr>
           <w:lang w:val="en-US"/>
         </w:rPr>
-        <w:t>sum</w:t>
-      </w:r>
-      <w:r>
-        <w:t>: 8 байт (для хранения больших чисел).</w:t>
+        <w:t>int</w:t>
+      </w:r>
+      <w:r>
+        <w:t xml:space="preserve"> </w:t>
+      </w:r>
+      <w:r>
+        <w:rPr>
+          <w:lang w:val="en-US"/>
+        </w:rPr>
+        <w:t>size</w:t>
+      </w:r>
+      <w:r>
+        <w:t>: 4 байта (размер вектора).</w:t>
       </w:r>
     </w:p>
     <w:p>
       <w:pPr>
         <w:pStyle w:val="14"/>
-      </w:pPr>
-      <w:r>
-        <w:t xml:space="preserve">   • </w:t>
-      </w:r>
-      <w:r>
-        <w:rPr>
-          <w:lang w:val="en-US"/>
-        </w:rPr>
-        <w:t>int</w:t>
-      </w:r>
-      <w:r>
-        <w:t xml:space="preserve"> </w:t>
-      </w:r>
-      <w:proofErr w:type="spellStart"/>
-      <w:r>
-        <w:rPr>
-          <w:lang w:val="en-US"/>
-        </w:rPr>
-        <w:t>i</w:t>
-      </w:r>
-      <w:proofErr w:type="spellEnd"/>
-      <w:r>
-        <w:t>: 4 байта (размер целого числа).</w:t>
-      </w:r>
-    </w:p>
-    <w:p>
-      <w:pPr>
-        <w:pStyle w:val="14"/>
-        <w:rPr>
-          <w:lang w:val="en-US"/>
-        </w:rPr>
-      </w:pPr>
-      <w:r>
-        <w:t xml:space="preserve">   • </w:t>
-      </w:r>
-      <w:r>
-        <w:rPr>
-          <w:lang w:val="en-US"/>
-        </w:rPr>
-        <w:t>int</w:t>
-      </w:r>
-      <w:r>
-        <w:t xml:space="preserve"> </w:t>
-      </w:r>
-      <w:r>
-        <w:rPr>
-          <w:lang w:val="en-US"/>
-        </w:rPr>
-        <w:t>size</w:t>
-      </w:r>
-      <w:r>
-        <w:t>: 4 байта (размер вектора).</w:t>
-      </w:r>
-    </w:p>
-    <w:p>
-      <w:pPr>
-        <w:pStyle w:val="14"/>
-        <w:rPr>
-          <w:lang w:val="en-US"/>
-        </w:rPr>
       </w:pPr>
       <w:r>
         <w:t xml:space="preserve">   • </w:t>
@@ -1141,6 +1129,9 @@
     <w:p>
       <w:pPr>
         <w:pStyle w:val="14"/>
+        <w:rPr>
+          <w:lang w:val="en-US"/>
+        </w:rPr>
       </w:pPr>
       <w:r>
         <w:t>Цикл</w:t>
@@ -1149,47 +1140,35 @@
         <w:rPr>
           <w:lang w:val="en-US"/>
         </w:rPr>
-        <w:t xml:space="preserve"> </w:t>
-      </w:r>
+        <w:t xml:space="preserve"> while (sum </w:t>
+      </w:r>
+      <w:proofErr w:type="gramStart"/>
       <w:r>
         <w:rPr>
           <w:lang w:val="en-US"/>
         </w:rPr>
-        <w:t xml:space="preserve">while (sum </w:t>
-      </w:r>
-      <w:proofErr w:type="gramStart"/>
+        <w:t>&lt; n</w:t>
+      </w:r>
+      <w:proofErr w:type="gramEnd"/>
       <w:r>
         <w:rPr>
           <w:lang w:val="en-US"/>
         </w:rPr>
-        <w:t>&lt; n</w:t>
-      </w:r>
-      <w:proofErr w:type="gramEnd"/>
+        <w:t xml:space="preserve"> &amp;&amp; </w:t>
+      </w:r>
+      <w:proofErr w:type="spellStart"/>
       <w:r>
         <w:rPr>
           <w:lang w:val="en-US"/>
         </w:rPr>
-        <w:t xml:space="preserve"> &amp;&amp; </w:t>
-      </w:r>
-      <w:proofErr w:type="spellStart"/>
+        <w:t>i</w:t>
+      </w:r>
+      <w:proofErr w:type="spellEnd"/>
       <w:r>
         <w:rPr>
           <w:lang w:val="en-US"/>
         </w:rPr>
-        <w:t>i</w:t>
-      </w:r>
-      <w:proofErr w:type="spellEnd"/>
-      <w:r>
-        <w:rPr>
-          <w:lang w:val="en-US"/>
-        </w:rPr>
-        <w:t xml:space="preserve"> &lt; size)</w:t>
-      </w:r>
-      <w:r>
-        <w:rPr>
-          <w:lang w:val="en-US"/>
-        </w:rPr>
-        <w:t>:</w:t>
+        <w:t xml:space="preserve"> &lt; size):</w:t>
       </w:r>
     </w:p>
     <w:p>
@@ -5338,10 +5317,59 @@
       <w:pPr>
         <w:pStyle w:val="14"/>
         <w:ind w:left="709" w:firstLine="0"/>
-      </w:pPr>
+        <w:jc w:val="center"/>
+      </w:pPr>
+      <w:r>
+        <w:t>Приложение Б</w:t>
+      </w:r>
+    </w:p>
+    <w:p>
+      <w:pPr>
+        <w:pStyle w:val="14"/>
+        <w:ind w:left="709" w:firstLine="0"/>
+        <w:jc w:val="center"/>
+      </w:pPr>
+      <w:r>
+        <w:lastRenderedPageBreak/>
+        <w:drawing>
+          <wp:inline distT="0" distB="0" distL="0" distR="0" wp14:anchorId="266C6F15" wp14:editId="3CC43F88">
+            <wp:extent cx="4985633" cy="2518012"/>
+            <wp:effectExtent l="0" t="0" r="5715" b="0"/>
+            <wp:docPr id="1410751188" name="Рисунок 1"/>
+            <wp:cNvGraphicFramePr>
+              <a:graphicFrameLocks xmlns:a="http://schemas.openxmlformats.org/drawingml/2006/main" noChangeAspect="1"/>
+            </wp:cNvGraphicFramePr>
+            <a:graphic xmlns:a="http://schemas.openxmlformats.org/drawingml/2006/main">
+              <a:graphicData uri="http://schemas.openxmlformats.org/drawingml/2006/picture">
+                <pic:pic xmlns:pic="http://schemas.openxmlformats.org/drawingml/2006/picture">
+                  <pic:nvPicPr>
+                    <pic:cNvPr id="1410751188" name=""/>
+                    <pic:cNvPicPr/>
+                  </pic:nvPicPr>
+                  <pic:blipFill>
+                    <a:blip r:embed="rId7"/>
+                    <a:stretch>
+                      <a:fillRect/>
+                    </a:stretch>
+                  </pic:blipFill>
+                  <pic:spPr>
+                    <a:xfrm>
+                      <a:off x="0" y="0"/>
+                      <a:ext cx="4999898" cy="2525217"/>
+                    </a:xfrm>
+                    <a:prstGeom prst="rect">
+                      <a:avLst/>
+                    </a:prstGeom>
+                  </pic:spPr>
+                </pic:pic>
+              </a:graphicData>
+            </a:graphic>
+          </wp:inline>
+        </w:drawing>
+      </w:r>
     </w:p>
     <w:sectPr>
-      <w:footerReference w:type="default" r:id="rId7"/>
+      <w:footerReference w:type="default" r:id="rId8"/>
       <w:pgSz w:w="11906" w:h="16838"/>
       <w:pgMar w:top="1134" w:right="707" w:bottom="1276" w:left="1701" w:header="708" w:footer="708" w:gutter="0"/>
       <w:cols w:space="708"/>
@@ -5387,6 +5415,7 @@
         <w:docPartUnique/>
       </w:docPartObj>
     </w:sdtPr>
+    <w:sdtEndPr/>
     <w:sdtContent>
       <w:p>
         <w:pPr>
@@ -6660,6 +6689,7 @@
   <w:style w:type="character" w:default="1" w:styleId="a0">
     <w:name w:val="Default Paragraph Font"/>
     <w:uiPriority w:val="1"/>
+    <w:semiHidden/>
     <w:unhideWhenUsed/>
   </w:style>
   <w:style w:type="table" w:default="1" w:styleId="a1">
